--- a/documentation/Черновик архитектуры.docx
+++ b/documentation/Черновик архитектуры.docx
@@ -4,31 +4,27 @@
   <w:body>
     <w:p>
       <w:r>
+        <w:rPr>
+          <w:noProof/>
+          <w:lang w:eastAsia="ru-RU"/>
+        </w:rPr>
         <w:drawing>
-          <wp:inline distT="0" distB="0" distL="0" distR="0" wp14:anchorId="3BF0DE7D" wp14:editId="4721F18C">
-            <wp:extent cx="5940425" cy="3438525"/>
-            <wp:effectExtent l="0" t="0" r="3175" b="9525"/>
-            <wp:docPr id="11" name="Объект 10"/>
+          <wp:inline distT="0" distB="0" distL="0" distR="0" wp14:anchorId="29ED5F9D" wp14:editId="1B83AF0C">
+            <wp:extent cx="3495675" cy="3629025"/>
+            <wp:effectExtent l="0" t="0" r="9525" b="9525"/>
+            <wp:docPr id="1" name="Рисунок 1"/>
             <wp:cNvGraphicFramePr>
-              <a:graphicFrameLocks xmlns:a="http://schemas.openxmlformats.org/drawingml/2006/main" noGrp="1" noChangeAspect="1"/>
+              <a:graphicFrameLocks xmlns:a="http://schemas.openxmlformats.org/drawingml/2006/main" noChangeAspect="1"/>
             </wp:cNvGraphicFramePr>
             <a:graphic xmlns:a="http://schemas.openxmlformats.org/drawingml/2006/main">
               <a:graphicData uri="http://schemas.openxmlformats.org/drawingml/2006/picture">
                 <pic:pic xmlns:pic="http://schemas.openxmlformats.org/drawingml/2006/picture">
                   <pic:nvPicPr>
-                    <pic:cNvPr id="11" name="Объект 10"/>
-                    <pic:cNvPicPr>
-                      <a:picLocks noGrp="1" noChangeAspect="1"/>
-                    </pic:cNvPicPr>
+                    <pic:cNvPr id="1" name=""/>
+                    <pic:cNvPicPr/>
                   </pic:nvPicPr>
                   <pic:blipFill>
-                    <a:blip r:embed="rId4">
-                      <a:extLst>
-                        <a:ext uri="{28A0092B-C50C-407E-A947-70E740481C1C}">
-                          <a14:useLocalDpi xmlns:a14="http://schemas.microsoft.com/office/drawing/2010/main" val="0"/>
-                        </a:ext>
-                      </a:extLst>
-                    </a:blip>
+                    <a:blip r:embed="rId4"/>
                     <a:stretch>
                       <a:fillRect/>
                     </a:stretch>
@@ -36,7 +32,7 @@
                   <pic:spPr>
                     <a:xfrm>
                       <a:off x="0" y="0"/>
-                      <a:ext cx="5940425" cy="3438525"/>
+                      <a:ext cx="3495675" cy="3629025"/>
                     </a:xfrm>
                     <a:prstGeom prst="rect">
                       <a:avLst/>
@@ -458,6 +454,7 @@
   <w:style w:type="character" w:default="1" w:styleId="a0">
     <w:name w:val="Default Paragraph Font"/>
     <w:uiPriority w:val="1"/>
+    <w:semiHidden/>
     <w:unhideWhenUsed/>
   </w:style>
   <w:style w:type="table" w:default="1" w:styleId="a1">

--- a/documentation/Черновик архитектуры.docx
+++ b/documentation/Черновик архитектуры.docx
@@ -3,16 +3,17 @@
 <w:document xmlns:wpc="http://schemas.microsoft.com/office/word/2010/wordprocessingCanvas" xmlns:mc="http://schemas.openxmlformats.org/markup-compatibility/2006" xmlns:o="urn:schemas-microsoft-com:office:office" xmlns:r="http://schemas.openxmlformats.org/officeDocument/2006/relationships" xmlns:m="http://schemas.openxmlformats.org/officeDocument/2006/math" xmlns:v="urn:schemas-microsoft-com:vml" xmlns:wp14="http://schemas.microsoft.com/office/word/2010/wordprocessingDrawing" xmlns:wp="http://schemas.openxmlformats.org/drawingml/2006/wordprocessingDrawing" xmlns:w10="urn:schemas-microsoft-com:office:word" xmlns:w="http://schemas.openxmlformats.org/wordprocessingml/2006/main" xmlns:w14="http://schemas.microsoft.com/office/word/2010/wordml" xmlns:w15="http://schemas.microsoft.com/office/word/2012/wordml" xmlns:wpg="http://schemas.microsoft.com/office/word/2010/wordprocessingGroup" xmlns:wpi="http://schemas.microsoft.com/office/word/2010/wordprocessingInk" xmlns:wne="http://schemas.microsoft.com/office/word/2006/wordml" xmlns:wps="http://schemas.microsoft.com/office/word/2010/wordprocessingShape" mc:Ignorable="w14 w15 wp14">
   <w:body>
     <w:p>
+      <w:bookmarkStart w:id="0" w:name="_GoBack"/>
       <w:r>
         <w:rPr>
           <w:noProof/>
           <w:lang w:eastAsia="ru-RU"/>
         </w:rPr>
         <w:drawing>
-          <wp:inline distT="0" distB="0" distL="0" distR="0" wp14:anchorId="29ED5F9D" wp14:editId="1B83AF0C">
-            <wp:extent cx="3495675" cy="3629025"/>
+          <wp:inline distT="0" distB="0" distL="0" distR="0">
+            <wp:extent cx="5934075" cy="2562225"/>
             <wp:effectExtent l="0" t="0" r="9525" b="9525"/>
-            <wp:docPr id="1" name="Рисунок 1"/>
+            <wp:docPr id="2" name="Рисунок 2"/>
             <wp:cNvGraphicFramePr>
               <a:graphicFrameLocks xmlns:a="http://schemas.openxmlformats.org/drawingml/2006/main" noChangeAspect="1"/>
             </wp:cNvGraphicFramePr>
@@ -20,23 +21,36 @@
               <a:graphicData uri="http://schemas.openxmlformats.org/drawingml/2006/picture">
                 <pic:pic xmlns:pic="http://schemas.openxmlformats.org/drawingml/2006/picture">
                   <pic:nvPicPr>
-                    <pic:cNvPr id="1" name=""/>
-                    <pic:cNvPicPr/>
+                    <pic:cNvPr id="0" name="Picture 1"/>
+                    <pic:cNvPicPr>
+                      <a:picLocks noChangeAspect="1" noChangeArrowheads="1"/>
+                    </pic:cNvPicPr>
                   </pic:nvPicPr>
                   <pic:blipFill>
-                    <a:blip r:embed="rId4"/>
+                    <a:blip r:embed="rId4">
+                      <a:extLst>
+                        <a:ext uri="{28A0092B-C50C-407E-A947-70E740481C1C}">
+                          <a14:useLocalDpi xmlns:a14="http://schemas.microsoft.com/office/drawing/2010/main" val="0"/>
+                        </a:ext>
+                      </a:extLst>
+                    </a:blip>
+                    <a:srcRect/>
                     <a:stretch>
                       <a:fillRect/>
                     </a:stretch>
                   </pic:blipFill>
-                  <pic:spPr>
+                  <pic:spPr bwMode="auto">
                     <a:xfrm>
                       <a:off x="0" y="0"/>
-                      <a:ext cx="3495675" cy="3629025"/>
+                      <a:ext cx="5934075" cy="2562225"/>
                     </a:xfrm>
                     <a:prstGeom prst="rect">
                       <a:avLst/>
                     </a:prstGeom>
+                    <a:noFill/>
+                    <a:ln>
+                      <a:noFill/>
+                    </a:ln>
                   </pic:spPr>
                 </pic:pic>
               </a:graphicData>
@@ -44,7 +58,6 @@
           </wp:inline>
         </w:drawing>
       </w:r>
-      <w:bookmarkStart w:id="0" w:name="_GoBack"/>
       <w:bookmarkEnd w:id="0"/>
     </w:p>
     <w:sectPr>

--- a/documentation/Черновик архитектуры.docx
+++ b/documentation/Черновик архитектуры.docx
@@ -3,7 +3,6 @@
 <w:document xmlns:wpc="http://schemas.microsoft.com/office/word/2010/wordprocessingCanvas" xmlns:mc="http://schemas.openxmlformats.org/markup-compatibility/2006" xmlns:o="urn:schemas-microsoft-com:office:office" xmlns:r="http://schemas.openxmlformats.org/officeDocument/2006/relationships" xmlns:m="http://schemas.openxmlformats.org/officeDocument/2006/math" xmlns:v="urn:schemas-microsoft-com:vml" xmlns:wp14="http://schemas.microsoft.com/office/word/2010/wordprocessingDrawing" xmlns:wp="http://schemas.openxmlformats.org/drawingml/2006/wordprocessingDrawing" xmlns:w10="urn:schemas-microsoft-com:office:word" xmlns:w="http://schemas.openxmlformats.org/wordprocessingml/2006/main" xmlns:w14="http://schemas.microsoft.com/office/word/2010/wordml" xmlns:w15="http://schemas.microsoft.com/office/word/2012/wordml" xmlns:wpg="http://schemas.microsoft.com/office/word/2010/wordprocessingGroup" xmlns:wpi="http://schemas.microsoft.com/office/word/2010/wordprocessingInk" xmlns:wne="http://schemas.microsoft.com/office/word/2006/wordml" xmlns:wps="http://schemas.microsoft.com/office/word/2010/wordprocessingShape" mc:Ignorable="w14 w15 wp14">
   <w:body>
     <w:p>
-      <w:bookmarkStart w:id="0" w:name="_GoBack"/>
       <w:r>
         <w:rPr>
           <w:noProof/>
@@ -11,9 +10,9 @@
         </w:rPr>
         <w:drawing>
           <wp:inline distT="0" distB="0" distL="0" distR="0">
-            <wp:extent cx="5934075" cy="2562225"/>
-            <wp:effectExtent l="0" t="0" r="9525" b="9525"/>
-            <wp:docPr id="2" name="Рисунок 2"/>
+            <wp:extent cx="5934075" cy="4152900"/>
+            <wp:effectExtent l="0" t="0" r="9525" b="0"/>
+            <wp:docPr id="1" name="Рисунок 1"/>
             <wp:cNvGraphicFramePr>
               <a:graphicFrameLocks xmlns:a="http://schemas.openxmlformats.org/drawingml/2006/main" noChangeAspect="1"/>
             </wp:cNvGraphicFramePr>
@@ -42,7 +41,7 @@
                   <pic:spPr bwMode="auto">
                     <a:xfrm>
                       <a:off x="0" y="0"/>
-                      <a:ext cx="5934075" cy="2562225"/>
+                      <a:ext cx="5934075" cy="4152900"/>
                     </a:xfrm>
                     <a:prstGeom prst="rect">
                       <a:avLst/>
@@ -58,6 +57,7 @@
           </wp:inline>
         </w:drawing>
       </w:r>
+      <w:bookmarkStart w:id="0" w:name="_GoBack"/>
       <w:bookmarkEnd w:id="0"/>
     </w:p>
     <w:sectPr>
